--- a/Informe Parcial 2 - Programacion III.docx
+++ b/Informe Parcial 2 - Programacion III.docx
@@ -468,6 +468,7 @@
     <w:p>
       <w:pPr>
         <w:spacing w:line="360" w:lineRule="auto"/>
+        <w:ind w:firstLine="113"/>
         <w:jc w:val="both"/>
         <w:rPr>
           <w:rFonts w:ascii="Arial" w:hAnsi="Arial" w:cs="Arial"/>
@@ -481,63 +482,7 @@
           <w:sz w:val="24"/>
           <w:szCs w:val="24"/>
         </w:rPr>
-        <w:t>D</w:t>
-      </w:r>
-      <w:r>
-        <w:rPr>
-          <w:rFonts w:ascii="Arial" w:hAnsi="Arial" w:cs="Arial"/>
-          <w:sz w:val="24"/>
-          <w:szCs w:val="24"/>
-        </w:rPr>
-        <w:t xml:space="preserve">ebido al caso de pandemia del año 2020, </w:t>
-      </w:r>
-      <w:r>
-        <w:rPr>
-          <w:rFonts w:ascii="Arial" w:hAnsi="Arial" w:cs="Arial"/>
-          <w:sz w:val="24"/>
-          <w:szCs w:val="24"/>
-        </w:rPr>
-        <w:t>quisimos</w:t>
-      </w:r>
-      <w:r>
-        <w:rPr>
-          <w:rFonts w:ascii="Arial" w:hAnsi="Arial" w:cs="Arial"/>
-          <w:sz w:val="24"/>
-          <w:szCs w:val="24"/>
-        </w:rPr>
-        <w:t xml:space="preserve"> hacer un visualizador de datos </w:t>
-      </w:r>
-      <w:r>
-        <w:rPr>
-          <w:rFonts w:ascii="Arial" w:hAnsi="Arial" w:cs="Arial"/>
-          <w:sz w:val="24"/>
-          <w:szCs w:val="24"/>
-        </w:rPr>
-        <w:t>de</w:t>
-      </w:r>
-      <w:r>
-        <w:rPr>
-          <w:rFonts w:ascii="Arial" w:hAnsi="Arial" w:cs="Arial"/>
-          <w:sz w:val="24"/>
-          <w:szCs w:val="24"/>
-        </w:rPr>
-        <w:t xml:space="preserve"> los casos </w:t>
-      </w:r>
-      <w:r>
-        <w:rPr>
-          <w:rFonts w:ascii="Arial" w:hAnsi="Arial" w:cs="Arial"/>
-          <w:sz w:val="24"/>
-          <w:szCs w:val="24"/>
-        </w:rPr>
-        <w:t>en</w:t>
-      </w:r>
-      <w:r>
-        <w:rPr>
-          <w:rFonts w:ascii="Arial" w:hAnsi="Arial" w:cs="Arial"/>
-          <w:sz w:val="24"/>
-          <w:szCs w:val="24"/>
-        </w:rPr>
-        <w:t xml:space="preserve"> Argentina. Para esto se quiere poder mostrar datos ordenados y agrupados en distintas categorías. Como así también hacer un procesado simple de los datos y mostrar alguna información extra.</w:t>
+        <w:t>Debido al caso de pandemia del año 2020, quisimos hacer un visualizador de datos de los casos en Argentina. Para esto se quiere poder mostrar datos ordenados y agrupados en distintas categorías. Como así también hacer un procesado simple de los datos y mostrar alguna información extra.</w:t>
       </w:r>
     </w:p>
     <w:p>
@@ -596,6 +541,7 @@
     <w:p>
       <w:pPr>
         <w:spacing w:line="360" w:lineRule="auto"/>
+        <w:ind w:firstLine="113"/>
         <w:jc w:val="both"/>
         <w:rPr>
           <w:rFonts w:ascii="Arial" w:hAnsi="Arial" w:cs="Arial"/>
@@ -798,6 +744,7 @@
     <w:p>
       <w:pPr>
         <w:spacing w:line="360" w:lineRule="auto"/>
+        <w:ind w:firstLine="113"/>
         <w:jc w:val="both"/>
         <w:rPr>
           <w:rFonts w:ascii="Arial" w:hAnsi="Arial" w:cs="Arial"/>
@@ -873,6 +820,7 @@
     <w:p>
       <w:pPr>
         <w:spacing w:line="360" w:lineRule="auto"/>
+        <w:ind w:firstLine="113"/>
         <w:jc w:val="both"/>
         <w:rPr>
           <w:rFonts w:ascii="Arial" w:hAnsi="Arial" w:cs="Arial"/>
@@ -1035,6 +983,7 @@
     <w:p>
       <w:pPr>
         <w:spacing w:line="360" w:lineRule="auto"/>
+        <w:ind w:firstLine="113"/>
         <w:jc w:val="both"/>
         <w:rPr>
           <w:rFonts w:ascii="Arial" w:hAnsi="Arial" w:cs="Arial"/>
@@ -1126,6 +1075,7 @@
     <w:p>
       <w:pPr>
         <w:spacing w:line="360" w:lineRule="auto"/>
+        <w:ind w:firstLine="113"/>
         <w:jc w:val="both"/>
         <w:rPr>
           <w:rFonts w:ascii="Arial" w:hAnsi="Arial" w:cs="Arial"/>
@@ -1220,6 +1170,7 @@
     <w:p>
       <w:pPr>
         <w:spacing w:line="360" w:lineRule="auto"/>
+        <w:ind w:firstLine="113"/>
         <w:jc w:val="both"/>
         <w:rPr>
           <w:rFonts w:ascii="Arial" w:hAnsi="Arial" w:cs="Arial"/>
@@ -1318,6 +1269,7 @@
     <w:p>
       <w:pPr>
         <w:spacing w:line="360" w:lineRule="auto"/>
+        <w:ind w:firstLine="113"/>
         <w:jc w:val="both"/>
         <w:rPr>
           <w:rFonts w:ascii="Arial" w:hAnsi="Arial" w:cs="Arial"/>
@@ -1432,6 +1384,7 @@
     <w:p>
       <w:pPr>
         <w:spacing w:line="360" w:lineRule="auto"/>
+        <w:ind w:firstLine="113"/>
         <w:jc w:val="both"/>
         <w:rPr>
           <w:rFonts w:ascii="Arial" w:hAnsi="Arial" w:cs="Arial"/>
@@ -1587,6 +1540,7 @@
     <w:p>
       <w:pPr>
         <w:spacing w:line="360" w:lineRule="auto"/>
+        <w:ind w:firstLine="113"/>
         <w:jc w:val="both"/>
         <w:rPr>
           <w:rFonts w:ascii="Arial" w:hAnsi="Arial" w:cs="Arial"/>
@@ -1653,6 +1607,7 @@
     <w:p>
       <w:pPr>
         <w:spacing w:line="360" w:lineRule="auto"/>
+        <w:ind w:firstLine="113"/>
         <w:jc w:val="both"/>
         <w:rPr>
           <w:rFonts w:ascii="Arial" w:hAnsi="Arial" w:cs="Arial"/>
@@ -1704,6 +1659,7 @@
     <w:p>
       <w:pPr>
         <w:spacing w:line="360" w:lineRule="auto"/>
+        <w:ind w:firstLine="113"/>
         <w:jc w:val="both"/>
         <w:rPr>
           <w:rFonts w:ascii="Arial" w:hAnsi="Arial" w:cs="Arial"/>
@@ -1779,6 +1735,7 @@
     <w:p>
       <w:pPr>
         <w:spacing w:line="360" w:lineRule="auto"/>
+        <w:ind w:firstLine="113"/>
         <w:jc w:val="both"/>
         <w:rPr>
           <w:rFonts w:ascii="Arial" w:hAnsi="Arial" w:cs="Arial"/>
@@ -1894,6 +1851,7 @@
     <w:p>
       <w:pPr>
         <w:spacing w:line="360" w:lineRule="auto"/>
+        <w:ind w:firstLine="113"/>
         <w:jc w:val="both"/>
         <w:rPr>
           <w:rFonts w:ascii="Arial" w:hAnsi="Arial" w:cs="Arial"/>

--- a/Informe Parcial 2 - Programacion III.docx
+++ b/Informe Parcial 2 - Programacion III.docx
@@ -1108,7 +1108,6 @@
         </w:rPr>
         <w:t xml:space="preserve">.h y </w:t>
       </w:r>
-      <w:proofErr w:type="spellStart"/>
       <w:r>
         <w:rPr>
           <w:rFonts w:ascii="Arial" w:hAnsi="Arial" w:cs="Arial"/>
@@ -1123,16 +1122,7 @@
           <w:sz w:val="24"/>
           <w:szCs w:val="24"/>
         </w:rPr>
-        <w:t>.h</w:t>
-      </w:r>
-      <w:proofErr w:type="spellEnd"/>
-      <w:r>
-        <w:rPr>
-          <w:rFonts w:ascii="Arial" w:hAnsi="Arial" w:cs="Arial"/>
-          <w:sz w:val="24"/>
-          <w:szCs w:val="24"/>
-        </w:rPr>
-        <w:t xml:space="preserve">. Esta </w:t>
+        <w:t xml:space="preserve">.h. Esta </w:t>
       </w:r>
       <w:r>
         <w:rPr>
@@ -1283,55 +1273,7 @@
           <w:sz w:val="24"/>
           <w:szCs w:val="24"/>
         </w:rPr>
-        <w:t xml:space="preserve">Para resolver este argumento intentamos </w:t>
-      </w:r>
-      <w:r>
-        <w:rPr>
-          <w:rFonts w:ascii="Arial" w:hAnsi="Arial" w:cs="Arial"/>
-          <w:sz w:val="24"/>
-          <w:szCs w:val="24"/>
-        </w:rPr>
-        <w:t xml:space="preserve">usar un HashMap </w:t>
-      </w:r>
-      <w:r>
-        <w:rPr>
-          <w:rFonts w:ascii="Arial" w:hAnsi="Arial" w:cs="Arial"/>
-          <w:sz w:val="24"/>
-          <w:szCs w:val="24"/>
-        </w:rPr>
-        <w:t xml:space="preserve">que le pasamos el </w:t>
-      </w:r>
-      <w:r>
-        <w:rPr>
-          <w:rFonts w:ascii="Arial" w:hAnsi="Arial" w:cs="Arial"/>
-          <w:sz w:val="24"/>
-          <w:szCs w:val="24"/>
-        </w:rPr>
-        <w:t>archivo</w:t>
-      </w:r>
-      <w:r>
-        <w:rPr>
-          <w:rFonts w:ascii="Arial" w:hAnsi="Arial" w:cs="Arial"/>
-          <w:sz w:val="24"/>
-          <w:szCs w:val="24"/>
-        </w:rPr>
-        <w:t xml:space="preserve"> y la edad</w:t>
-      </w:r>
-      <w:r>
-        <w:rPr>
-          <w:rFonts w:ascii="Arial" w:hAnsi="Arial" w:cs="Arial"/>
-          <w:sz w:val="24"/>
-          <w:szCs w:val="24"/>
-        </w:rPr>
-        <w:t xml:space="preserve">. Una vez encontrada busca todos los casos con esa edad y además </w:t>
-      </w:r>
-      <w:r>
-        <w:rPr>
-          <w:rFonts w:ascii="Arial" w:hAnsi="Arial" w:cs="Arial"/>
-          <w:sz w:val="24"/>
-          <w:szCs w:val="24"/>
-        </w:rPr>
-        <w:t xml:space="preserve">debería ordenarlos según el nombre de las Provincias.  </w:t>
+        <w:t>Para este argumento usamos un código que reemplaza el uso de HasMap y  una Lista. Incluso logramos que corra el archivo de 4gb en un tiempo bastante considerable.</w:t>
       </w:r>
     </w:p>
     <w:p>
@@ -1673,63 +1615,103 @@
           <w:sz w:val="24"/>
           <w:szCs w:val="24"/>
         </w:rPr>
-        <w:t xml:space="preserve">El argumento </w:t>
-      </w:r>
-      <w:r>
-        <w:rPr>
-          <w:rFonts w:ascii="Arial" w:hAnsi="Arial" w:cs="Arial"/>
-          <w:sz w:val="24"/>
-          <w:szCs w:val="24"/>
-        </w:rPr>
-        <w:t>casos</w:t>
-      </w:r>
-      <w:r>
-        <w:rPr>
-          <w:rFonts w:ascii="Arial" w:hAnsi="Arial" w:cs="Arial"/>
-          <w:sz w:val="24"/>
-          <w:szCs w:val="24"/>
-        </w:rPr>
-        <w:t>_edadaños no nos funciona</w:t>
-      </w:r>
-      <w:r>
-        <w:rPr>
-          <w:rFonts w:ascii="Arial" w:hAnsi="Arial" w:cs="Arial"/>
-          <w:sz w:val="24"/>
-          <w:szCs w:val="24"/>
-        </w:rPr>
-        <w:t>, nos tira</w:t>
-      </w:r>
-      <w:r>
-        <w:rPr>
-          <w:rFonts w:ascii="Arial" w:hAnsi="Arial" w:cs="Arial"/>
-          <w:sz w:val="24"/>
-          <w:szCs w:val="24"/>
-        </w:rPr>
-        <w:t xml:space="preserve"> errores</w:t>
-      </w:r>
-      <w:r>
-        <w:rPr>
-          <w:rFonts w:ascii="Arial" w:hAnsi="Arial" w:cs="Arial"/>
-          <w:sz w:val="24"/>
-          <w:szCs w:val="24"/>
-        </w:rPr>
-        <w:t xml:space="preserve"> que no </w:t>
-      </w:r>
-      <w:r>
-        <w:rPr>
-          <w:rFonts w:ascii="Arial" w:hAnsi="Arial" w:cs="Arial"/>
-          <w:sz w:val="24"/>
-          <w:szCs w:val="24"/>
-        </w:rPr>
-        <w:t>pudimos</w:t>
-      </w:r>
-      <w:r>
-        <w:rPr>
-          <w:rFonts w:ascii="Arial" w:hAnsi="Arial" w:cs="Arial"/>
-          <w:sz w:val="24"/>
-          <w:szCs w:val="24"/>
-        </w:rPr>
-        <w:t xml:space="preserve"> resolver. </w:t>
+        <w:t xml:space="preserve">El </w:t>
+      </w:r>
+      <w:r>
+        <w:rPr>
+          <w:rFonts w:ascii="Arial" w:hAnsi="Arial" w:cs="Arial"/>
+          <w:sz w:val="24"/>
+          <w:szCs w:val="24"/>
+        </w:rPr>
+        <w:t xml:space="preserve">resto del </w:t>
+      </w:r>
+      <w:r>
+        <w:rPr>
+          <w:rFonts w:ascii="Arial" w:hAnsi="Arial" w:cs="Arial"/>
+          <w:sz w:val="24"/>
+          <w:szCs w:val="24"/>
+        </w:rPr>
+        <w:t>código es bastante eficaz y eficiente</w:t>
+      </w:r>
+      <w:r>
+        <w:rPr>
+          <w:rFonts w:ascii="Arial" w:hAnsi="Arial" w:cs="Arial"/>
+          <w:sz w:val="24"/>
+          <w:szCs w:val="24"/>
+        </w:rPr>
+        <w:t xml:space="preserve">, tomando un tiempo de ejecución muy chico </w:t>
+      </w:r>
+      <w:r>
+        <w:rPr>
+          <w:rFonts w:ascii="Arial" w:hAnsi="Arial" w:cs="Arial"/>
+          <w:sz w:val="24"/>
+          <w:szCs w:val="24"/>
+        </w:rPr>
+        <w:t xml:space="preserve">cuando </w:t>
+      </w:r>
+      <w:r>
+        <w:rPr>
+          <w:rFonts w:ascii="Arial" w:hAnsi="Arial" w:cs="Arial"/>
+          <w:sz w:val="24"/>
+          <w:szCs w:val="24"/>
+        </w:rPr>
+        <w:t>el numero de casos no es</w:t>
+      </w:r>
+      <w:r>
+        <w:rPr>
+          <w:rFonts w:ascii="Arial" w:hAnsi="Arial" w:cs="Arial"/>
+          <w:sz w:val="24"/>
+          <w:szCs w:val="24"/>
+        </w:rPr>
+        <w:t xml:space="preserve"> </w:t>
+      </w:r>
+      <w:r>
+        <w:rPr>
+          <w:rFonts w:ascii="Arial" w:hAnsi="Arial" w:cs="Arial"/>
+          <w:sz w:val="24"/>
+          <w:szCs w:val="24"/>
+        </w:rPr>
+        <w:t xml:space="preserve">extremadamente grande. En nuestras computadoras </w:t>
+      </w:r>
+      <w:r>
+        <w:rPr>
+          <w:rFonts w:ascii="Arial" w:hAnsi="Arial" w:cs="Arial"/>
+          <w:sz w:val="24"/>
+          <w:szCs w:val="24"/>
+        </w:rPr>
+        <w:t xml:space="preserve">el archivo de 4gb </w:t>
+      </w:r>
+      <w:r>
+        <w:rPr>
+          <w:rFonts w:ascii="Arial" w:hAnsi="Arial" w:cs="Arial"/>
+          <w:sz w:val="24"/>
+          <w:szCs w:val="24"/>
+        </w:rPr>
+        <w:t>no nos corre</w:t>
+      </w:r>
+      <w:r>
+        <w:rPr>
+          <w:rFonts w:ascii="Arial" w:hAnsi="Arial" w:cs="Arial"/>
+          <w:sz w:val="24"/>
+          <w:szCs w:val="24"/>
+        </w:rPr>
+        <w:t xml:space="preserve"> con fluidez y muchas veces se nos cierra el programa</w:t>
+      </w:r>
+      <w:r>
+        <w:rPr>
+          <w:rFonts w:ascii="Arial" w:hAnsi="Arial" w:cs="Arial"/>
+          <w:sz w:val="24"/>
+          <w:szCs w:val="24"/>
+        </w:rPr>
+        <w:t xml:space="preserve"> cuando ejecutamos ciertos argumentos, como casos_cui o casos_edadaños</w:t>
+      </w:r>
+      <w:r>
+        <w:rPr>
+          <w:rFonts w:ascii="Arial" w:hAnsi="Arial" w:cs="Arial"/>
+          <w:sz w:val="24"/>
+          <w:szCs w:val="24"/>
+        </w:rPr>
+        <w:t xml:space="preserve">. </w:t>
       </w:r>
     </w:p>
     <w:p>
@@ -1749,123 +1731,6 @@
           <w:sz w:val="24"/>
           <w:szCs w:val="24"/>
         </w:rPr>
-        <w:t xml:space="preserve">El </w:t>
-      </w:r>
-      <w:r>
-        <w:rPr>
-          <w:rFonts w:ascii="Arial" w:hAnsi="Arial" w:cs="Arial"/>
-          <w:sz w:val="24"/>
-          <w:szCs w:val="24"/>
-        </w:rPr>
-        <w:t xml:space="preserve">resto del </w:t>
-      </w:r>
-      <w:r>
-        <w:rPr>
-          <w:rFonts w:ascii="Arial" w:hAnsi="Arial" w:cs="Arial"/>
-          <w:sz w:val="24"/>
-          <w:szCs w:val="24"/>
-        </w:rPr>
-        <w:t>código es bastante eficaz y eficiente</w:t>
-      </w:r>
-      <w:r>
-        <w:rPr>
-          <w:rFonts w:ascii="Arial" w:hAnsi="Arial" w:cs="Arial"/>
-          <w:sz w:val="24"/>
-          <w:szCs w:val="24"/>
-        </w:rPr>
-        <w:t xml:space="preserve">, tomando un tiempo de ejecución muy chico </w:t>
-      </w:r>
-      <w:r>
-        <w:rPr>
-          <w:rFonts w:ascii="Arial" w:hAnsi="Arial" w:cs="Arial"/>
-          <w:sz w:val="24"/>
-          <w:szCs w:val="24"/>
-        </w:rPr>
-        <w:t xml:space="preserve">cuando </w:t>
-      </w:r>
-      <w:r>
-        <w:rPr>
-          <w:rFonts w:ascii="Arial" w:hAnsi="Arial" w:cs="Arial"/>
-          <w:sz w:val="24"/>
-          <w:szCs w:val="24"/>
-        </w:rPr>
-        <w:t>el numero de casos no es</w:t>
-      </w:r>
-      <w:r>
-        <w:rPr>
-          <w:rFonts w:ascii="Arial" w:hAnsi="Arial" w:cs="Arial"/>
-          <w:sz w:val="24"/>
-          <w:szCs w:val="24"/>
-        </w:rPr>
-        <w:t xml:space="preserve"> </w:t>
-      </w:r>
-      <w:r>
-        <w:rPr>
-          <w:rFonts w:ascii="Arial" w:hAnsi="Arial" w:cs="Arial"/>
-          <w:sz w:val="24"/>
-          <w:szCs w:val="24"/>
-        </w:rPr>
-        <w:t xml:space="preserve">extremadamente grande. En nuestras computadoras </w:t>
-      </w:r>
-      <w:r>
-        <w:rPr>
-          <w:rFonts w:ascii="Arial" w:hAnsi="Arial" w:cs="Arial"/>
-          <w:sz w:val="24"/>
-          <w:szCs w:val="24"/>
-        </w:rPr>
-        <w:t xml:space="preserve">el archivo de 4gb </w:t>
-      </w:r>
-      <w:r>
-        <w:rPr>
-          <w:rFonts w:ascii="Arial" w:hAnsi="Arial" w:cs="Arial"/>
-          <w:sz w:val="24"/>
-          <w:szCs w:val="24"/>
-        </w:rPr>
-        <w:t>no nos corre</w:t>
-      </w:r>
-      <w:r>
-        <w:rPr>
-          <w:rFonts w:ascii="Arial" w:hAnsi="Arial" w:cs="Arial"/>
-          <w:sz w:val="24"/>
-          <w:szCs w:val="24"/>
-        </w:rPr>
-        <w:t xml:space="preserve"> con fluidez y muchas veces se nos cierra el programa</w:t>
-      </w:r>
-      <w:r>
-        <w:rPr>
-          <w:rFonts w:ascii="Arial" w:hAnsi="Arial" w:cs="Arial"/>
-          <w:sz w:val="24"/>
-          <w:szCs w:val="24"/>
-        </w:rPr>
-        <w:t xml:space="preserve"> cuando ejecutamos ciertos argumentos, como casos_cui o casos_edadaños</w:t>
-      </w:r>
-      <w:r>
-        <w:rPr>
-          <w:rFonts w:ascii="Arial" w:hAnsi="Arial" w:cs="Arial"/>
-          <w:sz w:val="24"/>
-          <w:szCs w:val="24"/>
-        </w:rPr>
-        <w:t xml:space="preserve">. </w:t>
-      </w:r>
-    </w:p>
-    <w:p>
-      <w:pPr>
-        <w:spacing w:line="360" w:lineRule="auto"/>
-        <w:ind w:firstLine="113"/>
-        <w:jc w:val="both"/>
-        <w:rPr>
-          <w:rFonts w:ascii="Arial" w:hAnsi="Arial" w:cs="Arial"/>
-          <w:sz w:val="24"/>
-          <w:szCs w:val="24"/>
-        </w:rPr>
-      </w:pPr>
-      <w:r>
-        <w:rPr>
-          <w:rFonts w:ascii="Arial" w:hAnsi="Arial" w:cs="Arial"/>
-          <w:sz w:val="24"/>
-          <w:szCs w:val="24"/>
-        </w:rPr>
-        <w:lastRenderedPageBreak/>
         <w:t>Todas las pruebas fueron realizadas en el archivo de cien mil (100.000) casos</w:t>
       </w:r>
       <w:r>

--- a/Informe Parcial 2 - Programacion III.docx
+++ b/Informe Parcial 2 - Programacion III.docx
@@ -557,6 +557,7 @@
         </w:rPr>
         <w:t xml:space="preserve">Primero comenzamos defendiendo </w:t>
       </w:r>
+      <w:proofErr w:type="spellStart"/>
       <w:r>
         <w:rPr>
           <w:rFonts w:ascii="Arial" w:hAnsi="Arial" w:cs="Arial"/>
@@ -571,7 +572,16 @@
           <w:sz w:val="24"/>
           <w:szCs w:val="24"/>
         </w:rPr>
-        <w:t>.h, una cl</w:t>
+        <w:t>.h</w:t>
+      </w:r>
+      <w:proofErr w:type="spellEnd"/>
+      <w:r>
+        <w:rPr>
+          <w:rFonts w:ascii="Arial" w:hAnsi="Arial" w:cs="Arial"/>
+          <w:sz w:val="24"/>
+          <w:szCs w:val="24"/>
+        </w:rPr>
+        <w:t>, una cl</w:t>
       </w:r>
       <w:r>
         <w:rPr>
@@ -784,13 +794,23 @@
         </w:rPr>
         <w:t xml:space="preserve">la función </w:t>
       </w:r>
-      <w:r>
-        <w:rPr>
-          <w:rFonts w:ascii="Arial" w:hAnsi="Arial" w:cs="Arial"/>
-          <w:sz w:val="24"/>
-          <w:szCs w:val="24"/>
-        </w:rPr>
-        <w:t xml:space="preserve">PrintStats, donde nos pareció conveniente la NO utilización de estructuras </w:t>
+      <w:proofErr w:type="spellStart"/>
+      <w:r>
+        <w:rPr>
+          <w:rFonts w:ascii="Arial" w:hAnsi="Arial" w:cs="Arial"/>
+          <w:sz w:val="24"/>
+          <w:szCs w:val="24"/>
+        </w:rPr>
+        <w:t>PrintStats</w:t>
+      </w:r>
+      <w:proofErr w:type="spellEnd"/>
+      <w:r>
+        <w:rPr>
+          <w:rFonts w:ascii="Arial" w:hAnsi="Arial" w:cs="Arial"/>
+          <w:sz w:val="24"/>
+          <w:szCs w:val="24"/>
+        </w:rPr>
+        <w:t xml:space="preserve">, donde nos pareció conveniente la NO utilización de estructuras </w:t>
       </w:r>
       <w:r>
         <w:rPr>
@@ -828,13 +848,23 @@
           <w:szCs w:val="24"/>
         </w:rPr>
       </w:pPr>
-      <w:r>
-        <w:rPr>
-          <w:rFonts w:ascii="Arial" w:hAnsi="Arial" w:cs="Arial"/>
-          <w:sz w:val="24"/>
-          <w:szCs w:val="24"/>
-        </w:rPr>
-        <w:t xml:space="preserve">PrintStats se basa en ir línea por línea (con </w:t>
+      <w:proofErr w:type="spellStart"/>
+      <w:r>
+        <w:rPr>
+          <w:rFonts w:ascii="Arial" w:hAnsi="Arial" w:cs="Arial"/>
+          <w:sz w:val="24"/>
+          <w:szCs w:val="24"/>
+        </w:rPr>
+        <w:t>PrintStats</w:t>
+      </w:r>
+      <w:proofErr w:type="spellEnd"/>
+      <w:r>
+        <w:rPr>
+          <w:rFonts w:ascii="Arial" w:hAnsi="Arial" w:cs="Arial"/>
+          <w:sz w:val="24"/>
+          <w:szCs w:val="24"/>
+        </w:rPr>
+        <w:t xml:space="preserve"> se basa en ir línea por línea (con </w:t>
       </w:r>
       <w:r>
         <w:rPr>
@@ -919,6 +949,7 @@
         </w:rPr>
         <w:t xml:space="preserve">Argumento </w:t>
       </w:r>
+      <w:proofErr w:type="spellStart"/>
       <w:r>
         <w:rPr>
           <w:rFonts w:ascii="Arial" w:hAnsi="Arial" w:cs="Arial"/>
@@ -929,8 +960,9 @@
           <w:sz w:val="24"/>
           <w:szCs w:val="24"/>
         </w:rPr>
-        <w:t>p_casos[n]</w:t>
-      </w:r>
+        <w:t>p_casos</w:t>
+      </w:r>
+      <w:proofErr w:type="spellEnd"/>
       <w:r>
         <w:rPr>
           <w:rFonts w:ascii="Arial" w:hAnsi="Arial" w:cs="Arial"/>
@@ -941,8 +973,34 @@
           <w:sz w:val="24"/>
           <w:szCs w:val="24"/>
         </w:rPr>
-        <w:t xml:space="preserve"> y p_muertes</w:t>
-      </w:r>
+        <w:t>[n]</w:t>
+      </w:r>
+      <w:r>
+        <w:rPr>
+          <w:rFonts w:ascii="Arial" w:hAnsi="Arial" w:cs="Arial"/>
+          <w:b/>
+          <w:bCs/>
+          <w:i/>
+          <w:iCs/>
+          <w:sz w:val="24"/>
+          <w:szCs w:val="24"/>
+        </w:rPr>
+        <w:t xml:space="preserve"> y </w:t>
+      </w:r>
+      <w:proofErr w:type="spellStart"/>
+      <w:r>
+        <w:rPr>
+          <w:rFonts w:ascii="Arial" w:hAnsi="Arial" w:cs="Arial"/>
+          <w:b/>
+          <w:bCs/>
+          <w:i/>
+          <w:iCs/>
+          <w:sz w:val="24"/>
+          <w:szCs w:val="24"/>
+        </w:rPr>
+        <w:t>p_muertes</w:t>
+      </w:r>
+      <w:proofErr w:type="spellEnd"/>
       <w:r>
         <w:rPr>
           <w:rFonts w:ascii="Arial" w:hAnsi="Arial" w:cs="Arial"/>
@@ -1029,7 +1087,25 @@
           <w:sz w:val="24"/>
           <w:szCs w:val="24"/>
         </w:rPr>
-        <w:t xml:space="preserve">Nuestra función principal es PrintIncident, que recibe el </w:t>
+        <w:t xml:space="preserve">Nuestra función principal es </w:t>
+      </w:r>
+      <w:proofErr w:type="spellStart"/>
+      <w:r>
+        <w:rPr>
+          <w:rFonts w:ascii="Arial" w:hAnsi="Arial" w:cs="Arial"/>
+          <w:sz w:val="24"/>
+          <w:szCs w:val="24"/>
+        </w:rPr>
+        <w:t>PrintIncident</w:t>
+      </w:r>
+      <w:proofErr w:type="spellEnd"/>
+      <w:r>
+        <w:rPr>
+          <w:rFonts w:ascii="Arial" w:hAnsi="Arial" w:cs="Arial"/>
+          <w:sz w:val="24"/>
+          <w:szCs w:val="24"/>
+        </w:rPr>
+        <w:t xml:space="preserve">, que recibe el </w:t>
       </w:r>
       <w:r>
         <w:rPr>
@@ -1045,7 +1121,43 @@
           <w:sz w:val="24"/>
           <w:szCs w:val="24"/>
         </w:rPr>
-        <w:t xml:space="preserve">, un limite y un bool que determina si estamos </w:t>
+        <w:t xml:space="preserve">, un </w:t>
+      </w:r>
+      <w:proofErr w:type="spellStart"/>
+      <w:r>
+        <w:rPr>
+          <w:rFonts w:ascii="Arial" w:hAnsi="Arial" w:cs="Arial"/>
+          <w:sz w:val="24"/>
+          <w:szCs w:val="24"/>
+        </w:rPr>
+        <w:t>limite</w:t>
+      </w:r>
+      <w:proofErr w:type="spellEnd"/>
+      <w:r>
+        <w:rPr>
+          <w:rFonts w:ascii="Arial" w:hAnsi="Arial" w:cs="Arial"/>
+          <w:sz w:val="24"/>
+          <w:szCs w:val="24"/>
+        </w:rPr>
+        <w:t xml:space="preserve"> y un </w:t>
+      </w:r>
+      <w:proofErr w:type="spellStart"/>
+      <w:r>
+        <w:rPr>
+          <w:rFonts w:ascii="Arial" w:hAnsi="Arial" w:cs="Arial"/>
+          <w:sz w:val="24"/>
+          <w:szCs w:val="24"/>
+        </w:rPr>
+        <w:t>bool</w:t>
+      </w:r>
+      <w:proofErr w:type="spellEnd"/>
+      <w:r>
+        <w:rPr>
+          <w:rFonts w:ascii="Arial" w:hAnsi="Arial" w:cs="Arial"/>
+          <w:sz w:val="24"/>
+          <w:szCs w:val="24"/>
+        </w:rPr>
+        <w:t xml:space="preserve"> que determina si estamos </w:t>
       </w:r>
       <w:r>
         <w:rPr>
@@ -1061,7 +1173,43 @@
           <w:sz w:val="24"/>
           <w:szCs w:val="24"/>
         </w:rPr>
-        <w:t xml:space="preserve"> p_casos o de p_muertes.</w:t>
+        <w:t xml:space="preserve"> </w:t>
+      </w:r>
+      <w:proofErr w:type="spellStart"/>
+      <w:r>
+        <w:rPr>
+          <w:rFonts w:ascii="Arial" w:hAnsi="Arial" w:cs="Arial"/>
+          <w:sz w:val="24"/>
+          <w:szCs w:val="24"/>
+        </w:rPr>
+        <w:t>p_casos</w:t>
+      </w:r>
+      <w:proofErr w:type="spellEnd"/>
+      <w:r>
+        <w:rPr>
+          <w:rFonts w:ascii="Arial" w:hAnsi="Arial" w:cs="Arial"/>
+          <w:sz w:val="24"/>
+          <w:szCs w:val="24"/>
+        </w:rPr>
+        <w:t xml:space="preserve"> o de </w:t>
+      </w:r>
+      <w:proofErr w:type="spellStart"/>
+      <w:r>
+        <w:rPr>
+          <w:rFonts w:ascii="Arial" w:hAnsi="Arial" w:cs="Arial"/>
+          <w:sz w:val="24"/>
+          <w:szCs w:val="24"/>
+        </w:rPr>
+        <w:t>p_muertes</w:t>
+      </w:r>
+      <w:proofErr w:type="spellEnd"/>
+      <w:r>
+        <w:rPr>
+          <w:rFonts w:ascii="Arial" w:hAnsi="Arial" w:cs="Arial"/>
+          <w:sz w:val="24"/>
+          <w:szCs w:val="24"/>
+        </w:rPr>
+        <w:t>.</w:t>
       </w:r>
       <w:r>
         <w:rPr>
@@ -1092,6 +1240,7 @@
         <w:lastRenderedPageBreak/>
         <w:t xml:space="preserve">Utilizamos dos clases llamadas </w:t>
       </w:r>
+      <w:proofErr w:type="spellStart"/>
       <w:r>
         <w:rPr>
           <w:rFonts w:ascii="Arial" w:hAnsi="Arial" w:cs="Arial"/>
@@ -1106,8 +1255,18 @@
           <w:sz w:val="24"/>
           <w:szCs w:val="24"/>
         </w:rPr>
-        <w:t xml:space="preserve">.h y </w:t>
-      </w:r>
+        <w:t>.h</w:t>
+      </w:r>
+      <w:proofErr w:type="spellEnd"/>
+      <w:r>
+        <w:rPr>
+          <w:rFonts w:ascii="Arial" w:hAnsi="Arial" w:cs="Arial"/>
+          <w:sz w:val="24"/>
+          <w:szCs w:val="24"/>
+        </w:rPr>
+        <w:t xml:space="preserve"> y </w:t>
+      </w:r>
+      <w:proofErr w:type="spellStart"/>
       <w:r>
         <w:rPr>
           <w:rFonts w:ascii="Arial" w:hAnsi="Arial" w:cs="Arial"/>
@@ -1122,15 +1281,34 @@
           <w:sz w:val="24"/>
           <w:szCs w:val="24"/>
         </w:rPr>
-        <w:t xml:space="preserve">.h. Esta </w:t>
-      </w:r>
-      <w:r>
-        <w:rPr>
-          <w:rFonts w:ascii="Arial" w:hAnsi="Arial" w:cs="Arial"/>
-          <w:sz w:val="24"/>
-          <w:szCs w:val="24"/>
-        </w:rPr>
-        <w:t xml:space="preserve">ultima almacena el nombre de la provincia y un contador. Este contador </w:t>
+        <w:t>.h</w:t>
+      </w:r>
+      <w:proofErr w:type="spellEnd"/>
+      <w:r>
+        <w:rPr>
+          <w:rFonts w:ascii="Arial" w:hAnsi="Arial" w:cs="Arial"/>
+          <w:sz w:val="24"/>
+          <w:szCs w:val="24"/>
+        </w:rPr>
+        <w:t xml:space="preserve">. Esta </w:t>
+      </w:r>
+      <w:proofErr w:type="spellStart"/>
+      <w:r>
+        <w:rPr>
+          <w:rFonts w:ascii="Arial" w:hAnsi="Arial" w:cs="Arial"/>
+          <w:sz w:val="24"/>
+          <w:szCs w:val="24"/>
+        </w:rPr>
+        <w:t>ultima</w:t>
+      </w:r>
+      <w:proofErr w:type="spellEnd"/>
+      <w:r>
+        <w:rPr>
+          <w:rFonts w:ascii="Arial" w:hAnsi="Arial" w:cs="Arial"/>
+          <w:sz w:val="24"/>
+          <w:szCs w:val="24"/>
+        </w:rPr>
+        <w:t xml:space="preserve"> almacena el nombre de la provincia y un contador. Este contador </w:t>
       </w:r>
       <w:r>
         <w:rPr>
@@ -1174,7 +1352,43 @@
           <w:sz w:val="24"/>
           <w:szCs w:val="24"/>
         </w:rPr>
-        <w:t xml:space="preserve">Antes de terminar PrintIncident hacemos un QuickSort para acomodar las provincias </w:t>
+        <w:t xml:space="preserve">Antes de terminar </w:t>
+      </w:r>
+      <w:proofErr w:type="spellStart"/>
+      <w:r>
+        <w:rPr>
+          <w:rFonts w:ascii="Arial" w:hAnsi="Arial" w:cs="Arial"/>
+          <w:sz w:val="24"/>
+          <w:szCs w:val="24"/>
+        </w:rPr>
+        <w:t>PrintIncident</w:t>
+      </w:r>
+      <w:proofErr w:type="spellEnd"/>
+      <w:r>
+        <w:rPr>
+          <w:rFonts w:ascii="Arial" w:hAnsi="Arial" w:cs="Arial"/>
+          <w:sz w:val="24"/>
+          <w:szCs w:val="24"/>
+        </w:rPr>
+        <w:t xml:space="preserve"> hacemos un </w:t>
+      </w:r>
+      <w:proofErr w:type="spellStart"/>
+      <w:r>
+        <w:rPr>
+          <w:rFonts w:ascii="Arial" w:hAnsi="Arial" w:cs="Arial"/>
+          <w:sz w:val="24"/>
+          <w:szCs w:val="24"/>
+        </w:rPr>
+        <w:t>QuickSort</w:t>
+      </w:r>
+      <w:proofErr w:type="spellEnd"/>
+      <w:r>
+        <w:rPr>
+          <w:rFonts w:ascii="Arial" w:hAnsi="Arial" w:cs="Arial"/>
+          <w:sz w:val="24"/>
+          <w:szCs w:val="24"/>
+        </w:rPr>
+        <w:t xml:space="preserve"> para acomodar las provincias </w:t>
       </w:r>
       <w:r>
         <w:rPr>
@@ -1245,8 +1459,22 @@
           <w:sz w:val="24"/>
           <w:szCs w:val="24"/>
         </w:rPr>
-        <w:t>Argumento casos_edadaños</w:t>
-      </w:r>
+        <w:t xml:space="preserve">Argumento </w:t>
+      </w:r>
+      <w:proofErr w:type="spellStart"/>
+      <w:r>
+        <w:rPr>
+          <w:rFonts w:ascii="Arial" w:hAnsi="Arial" w:cs="Arial"/>
+          <w:b/>
+          <w:bCs/>
+          <w:i/>
+          <w:iCs/>
+          <w:sz w:val="24"/>
+          <w:szCs w:val="24"/>
+        </w:rPr>
+        <w:t>casos_edadaños</w:t>
+      </w:r>
+      <w:proofErr w:type="spellEnd"/>
       <w:r>
         <w:rPr>
           <w:rFonts w:ascii="Arial" w:hAnsi="Arial" w:cs="Arial"/>
@@ -1273,7 +1501,41 @@
           <w:sz w:val="24"/>
           <w:szCs w:val="24"/>
         </w:rPr>
-        <w:t>Para este argumento usamos un código que reemplaza el uso de HasMap y  una Lista. Incluso logramos que corra el archivo de 4gb en un tiempo bastante considerable.</w:t>
+        <w:t xml:space="preserve">Para este argumento usamos </w:t>
+      </w:r>
+      <w:r>
+        <w:rPr>
+          <w:rFonts w:ascii="Arial" w:hAnsi="Arial" w:cs="Arial"/>
+          <w:sz w:val="24"/>
+          <w:szCs w:val="24"/>
+        </w:rPr>
+        <w:t>un</w:t>
+      </w:r>
+      <w:r>
+        <w:rPr>
+          <w:rFonts w:ascii="Arial" w:hAnsi="Arial" w:cs="Arial"/>
+          <w:sz w:val="24"/>
+          <w:szCs w:val="24"/>
+        </w:rPr>
+        <w:t xml:space="preserve"> </w:t>
+      </w:r>
+      <w:proofErr w:type="spellStart"/>
+      <w:r>
+        <w:rPr>
+          <w:rFonts w:ascii="Arial" w:hAnsi="Arial" w:cs="Arial"/>
+          <w:sz w:val="24"/>
+          <w:szCs w:val="24"/>
+        </w:rPr>
+        <w:t>HasMap</w:t>
+      </w:r>
+      <w:proofErr w:type="spellEnd"/>
+      <w:r>
+        <w:rPr>
+          <w:rFonts w:ascii="Arial" w:hAnsi="Arial" w:cs="Arial"/>
+          <w:sz w:val="24"/>
+          <w:szCs w:val="24"/>
+        </w:rPr>
+        <w:t xml:space="preserve"> y  una Lista. Incluso logramos que corra el archivo de 4gb en un tiempo bastante considerable.</w:t>
       </w:r>
     </w:p>
     <w:p>
@@ -1390,6 +1652,7 @@
         </w:rPr>
         <w:t xml:space="preserve">método </w:t>
       </w:r>
+      <w:proofErr w:type="spellStart"/>
       <w:r>
         <w:rPr>
           <w:rFonts w:ascii="Arial" w:hAnsi="Arial" w:cs="Arial"/>
@@ -1438,6 +1701,7 @@
         </w:rPr>
         <w:t>primero</w:t>
       </w:r>
+      <w:proofErr w:type="spellEnd"/>
       <w:r>
         <w:rPr>
           <w:rFonts w:ascii="Arial" w:hAnsi="Arial" w:cs="Arial"/>
@@ -1496,7 +1760,25 @@
           <w:sz w:val="24"/>
           <w:szCs w:val="24"/>
         </w:rPr>
-        <w:t xml:space="preserve">Al final hacemos un QuickSort </w:t>
+        <w:t xml:space="preserve">Al final hacemos un </w:t>
+      </w:r>
+      <w:proofErr w:type="spellStart"/>
+      <w:r>
+        <w:rPr>
+          <w:rFonts w:ascii="Arial" w:hAnsi="Arial" w:cs="Arial"/>
+          <w:sz w:val="24"/>
+          <w:szCs w:val="24"/>
+        </w:rPr>
+        <w:t>QuickSort</w:t>
+      </w:r>
+      <w:proofErr w:type="spellEnd"/>
+      <w:r>
+        <w:rPr>
+          <w:rFonts w:ascii="Arial" w:hAnsi="Arial" w:cs="Arial"/>
+          <w:sz w:val="24"/>
+          <w:szCs w:val="24"/>
+        </w:rPr>
+        <w:t xml:space="preserve"> </w:t>
       </w:r>
       <w:r>
         <w:rPr>
@@ -1563,7 +1845,23 @@
           <w:sz w:val="24"/>
           <w:szCs w:val="24"/>
         </w:rPr>
-        <w:t xml:space="preserve">Nos costo mucho comparar fechas, no recordábamos como hacerlo. Tuvimos que recurrir a </w:t>
+        <w:t xml:space="preserve">Nos </w:t>
+      </w:r>
+      <w:r>
+        <w:rPr>
+          <w:rFonts w:ascii="Arial" w:hAnsi="Arial" w:cs="Arial"/>
+          <w:sz w:val="24"/>
+          <w:szCs w:val="24"/>
+        </w:rPr>
+        <w:t>costó</w:t>
+      </w:r>
+      <w:r>
+        <w:rPr>
+          <w:rFonts w:ascii="Arial" w:hAnsi="Arial" w:cs="Arial"/>
+          <w:sz w:val="24"/>
+          <w:szCs w:val="24"/>
+        </w:rPr>
+        <w:t xml:space="preserve"> mucho comparar fechas, no recordábamos como hacerlo. Tuvimos que recurrir a </w:t>
       </w:r>
       <w:r>
         <w:rPr>
@@ -1581,13 +1879,59 @@
         </w:rPr>
         <w:t xml:space="preserve"> </w:t>
       </w:r>
-      <w:r>
-        <w:rPr>
-          <w:rFonts w:ascii="Arial" w:hAnsi="Arial" w:cs="Arial"/>
-          <w:sz w:val="24"/>
-          <w:szCs w:val="24"/>
-        </w:rPr>
-        <w:t>string comparison (strcmp)</w:t>
+      <w:proofErr w:type="spellStart"/>
+      <w:r>
+        <w:rPr>
+          <w:rFonts w:ascii="Arial" w:hAnsi="Arial" w:cs="Arial"/>
+          <w:sz w:val="24"/>
+          <w:szCs w:val="24"/>
+        </w:rPr>
+        <w:t>string</w:t>
+      </w:r>
+      <w:proofErr w:type="spellEnd"/>
+      <w:r>
+        <w:rPr>
+          <w:rFonts w:ascii="Arial" w:hAnsi="Arial" w:cs="Arial"/>
+          <w:sz w:val="24"/>
+          <w:szCs w:val="24"/>
+        </w:rPr>
+        <w:t xml:space="preserve"> </w:t>
+      </w:r>
+      <w:proofErr w:type="spellStart"/>
+      <w:r>
+        <w:rPr>
+          <w:rFonts w:ascii="Arial" w:hAnsi="Arial" w:cs="Arial"/>
+          <w:sz w:val="24"/>
+          <w:szCs w:val="24"/>
+        </w:rPr>
+        <w:t>comparison</w:t>
+      </w:r>
+      <w:proofErr w:type="spellEnd"/>
+      <w:r>
+        <w:rPr>
+          <w:rFonts w:ascii="Arial" w:hAnsi="Arial" w:cs="Arial"/>
+          <w:sz w:val="24"/>
+          <w:szCs w:val="24"/>
+        </w:rPr>
+        <w:t xml:space="preserve"> (</w:t>
+      </w:r>
+      <w:proofErr w:type="spellStart"/>
+      <w:r>
+        <w:rPr>
+          <w:rFonts w:ascii="Arial" w:hAnsi="Arial" w:cs="Arial"/>
+          <w:sz w:val="24"/>
+          <w:szCs w:val="24"/>
+        </w:rPr>
+        <w:t>strcmp</w:t>
+      </w:r>
+      <w:proofErr w:type="spellEnd"/>
+      <w:r>
+        <w:rPr>
+          <w:rFonts w:ascii="Arial" w:hAnsi="Arial" w:cs="Arial"/>
+          <w:sz w:val="24"/>
+          <w:szCs w:val="24"/>
+        </w:rPr>
+        <w:t>)</w:t>
       </w:r>
       <w:r>
         <w:rPr>
@@ -1655,7 +1999,23 @@
           <w:sz w:val="24"/>
           <w:szCs w:val="24"/>
         </w:rPr>
-        <w:t>el numero de casos no es</w:t>
+        <w:t xml:space="preserve">el </w:t>
+      </w:r>
+      <w:r>
+        <w:rPr>
+          <w:rFonts w:ascii="Arial" w:hAnsi="Arial" w:cs="Arial"/>
+          <w:sz w:val="24"/>
+          <w:szCs w:val="24"/>
+        </w:rPr>
+        <w:t>número</w:t>
+      </w:r>
+      <w:r>
+        <w:rPr>
+          <w:rFonts w:ascii="Arial" w:hAnsi="Arial" w:cs="Arial"/>
+          <w:sz w:val="24"/>
+          <w:szCs w:val="24"/>
+        </w:rPr>
+        <w:t xml:space="preserve"> de casos no es</w:t>
       </w:r>
       <w:r>
         <w:rPr>
@@ -1703,8 +2063,18 @@
           <w:sz w:val="24"/>
           <w:szCs w:val="24"/>
         </w:rPr>
-        <w:t xml:space="preserve"> cuando ejecutamos ciertos argumentos, como casos_cui o casos_edadaños</w:t>
-      </w:r>
+        <w:t xml:space="preserve"> cuando ejecutamos ciertos argumentos, como casos_cui o </w:t>
+      </w:r>
+      <w:proofErr w:type="spellStart"/>
+      <w:r>
+        <w:rPr>
+          <w:rFonts w:ascii="Arial" w:hAnsi="Arial" w:cs="Arial"/>
+          <w:sz w:val="24"/>
+          <w:szCs w:val="24"/>
+        </w:rPr>
+        <w:t>casos_edadaños</w:t>
+      </w:r>
+      <w:proofErr w:type="spellEnd"/>
       <w:r>
         <w:rPr>
           <w:rFonts w:ascii="Arial" w:hAnsi="Arial" w:cs="Arial"/>
